--- a/Chuyển từ Controller sang Module.docx
+++ b/Chuyển từ Controller sang Module.docx
@@ -16,196 +16,24 @@
           <w:sz w:val="32"/>
           <w:szCs w:val="32"/>
         </w:rPr>
-        <w:t xml:space="preserve">VD </w:t>
-      </w:r>
-      <w:proofErr w:type="spellStart"/>
-      <w:r>
-        <w:rPr>
-          <w:rFonts w:ascii="Times New Roman" w:hAnsi="Times New Roman" w:cs="Times New Roman"/>
-          <w:sz w:val="32"/>
-          <w:szCs w:val="32"/>
-        </w:rPr>
-        <w:t>này</w:t>
-      </w:r>
-      <w:proofErr w:type="spellEnd"/>
-      <w:r>
-        <w:rPr>
-          <w:rFonts w:ascii="Times New Roman" w:hAnsi="Times New Roman" w:cs="Times New Roman"/>
-          <w:sz w:val="32"/>
-          <w:szCs w:val="32"/>
-        </w:rPr>
-        <w:t xml:space="preserve"> ta </w:t>
-      </w:r>
-      <w:proofErr w:type="spellStart"/>
-      <w:r>
-        <w:rPr>
-          <w:rFonts w:ascii="Times New Roman" w:hAnsi="Times New Roman" w:cs="Times New Roman"/>
-          <w:sz w:val="32"/>
-          <w:szCs w:val="32"/>
-        </w:rPr>
-        <w:t>tạo</w:t>
-      </w:r>
-      <w:proofErr w:type="spellEnd"/>
-      <w:r>
-        <w:rPr>
-          <w:rFonts w:ascii="Times New Roman" w:hAnsi="Times New Roman" w:cs="Times New Roman"/>
-          <w:sz w:val="32"/>
-          <w:szCs w:val="32"/>
-        </w:rPr>
-        <w:t xml:space="preserve"> </w:t>
-      </w:r>
-      <w:proofErr w:type="spellStart"/>
-      <w:r>
-        <w:rPr>
-          <w:rFonts w:ascii="Times New Roman" w:hAnsi="Times New Roman" w:cs="Times New Roman"/>
-          <w:sz w:val="32"/>
-          <w:szCs w:val="32"/>
-        </w:rPr>
-        <w:t>một</w:t>
-      </w:r>
-      <w:proofErr w:type="spellEnd"/>
-      <w:r>
-        <w:rPr>
-          <w:rFonts w:ascii="Times New Roman" w:hAnsi="Times New Roman" w:cs="Times New Roman"/>
-          <w:sz w:val="32"/>
-          <w:szCs w:val="32"/>
-        </w:rPr>
-        <w:t xml:space="preserve"> model Brand</w:t>
-      </w:r>
-    </w:p>
-    <w:p>
-      <w:pPr>
-        <w:rPr>
-          <w:rFonts w:ascii="Times New Roman" w:hAnsi="Times New Roman" w:cs="Times New Roman"/>
-          <w:sz w:val="32"/>
-          <w:szCs w:val="32"/>
-        </w:rPr>
-      </w:pPr>
-      <w:proofErr w:type="spellStart"/>
-      <w:r>
-        <w:rPr>
-          <w:rFonts w:ascii="Times New Roman" w:hAnsi="Times New Roman" w:cs="Times New Roman"/>
-          <w:sz w:val="32"/>
-          <w:szCs w:val="32"/>
-        </w:rPr>
-        <w:t>Để</w:t>
-      </w:r>
-      <w:proofErr w:type="spellEnd"/>
-      <w:r>
-        <w:rPr>
-          <w:rFonts w:ascii="Times New Roman" w:hAnsi="Times New Roman" w:cs="Times New Roman"/>
-          <w:sz w:val="32"/>
-          <w:szCs w:val="32"/>
-        </w:rPr>
-        <w:t xml:space="preserve"> </w:t>
-      </w:r>
-      <w:proofErr w:type="spellStart"/>
-      <w:r>
-        <w:rPr>
-          <w:rFonts w:ascii="Times New Roman" w:hAnsi="Times New Roman" w:cs="Times New Roman"/>
-          <w:sz w:val="32"/>
-          <w:szCs w:val="32"/>
-        </w:rPr>
-        <w:t>tạo</w:t>
-      </w:r>
-      <w:proofErr w:type="spellEnd"/>
-      <w:r>
-        <w:rPr>
-          <w:rFonts w:ascii="Times New Roman" w:hAnsi="Times New Roman" w:cs="Times New Roman"/>
-          <w:sz w:val="32"/>
-          <w:szCs w:val="32"/>
-        </w:rPr>
-        <w:t xml:space="preserve"> </w:t>
-      </w:r>
-      <w:proofErr w:type="spellStart"/>
-      <w:r>
-        <w:rPr>
-          <w:rFonts w:ascii="Times New Roman" w:hAnsi="Times New Roman" w:cs="Times New Roman"/>
-          <w:sz w:val="32"/>
-          <w:szCs w:val="32"/>
-        </w:rPr>
-        <w:t>một</w:t>
-      </w:r>
-      <w:proofErr w:type="spellEnd"/>
-      <w:r>
-        <w:rPr>
-          <w:rFonts w:ascii="Times New Roman" w:hAnsi="Times New Roman" w:cs="Times New Roman"/>
-          <w:sz w:val="32"/>
-          <w:szCs w:val="32"/>
-        </w:rPr>
-        <w:t xml:space="preserve"> model Brand ta </w:t>
-      </w:r>
-      <w:proofErr w:type="spellStart"/>
-      <w:r>
-        <w:rPr>
-          <w:rFonts w:ascii="Times New Roman" w:hAnsi="Times New Roman" w:cs="Times New Roman"/>
-          <w:sz w:val="32"/>
-          <w:szCs w:val="32"/>
-        </w:rPr>
-        <w:t>dùng</w:t>
-      </w:r>
-      <w:proofErr w:type="spellEnd"/>
-      <w:r>
-        <w:rPr>
-          <w:rFonts w:ascii="Times New Roman" w:hAnsi="Times New Roman" w:cs="Times New Roman"/>
-          <w:sz w:val="32"/>
-          <w:szCs w:val="32"/>
-        </w:rPr>
-        <w:t xml:space="preserve"> </w:t>
-      </w:r>
-      <w:proofErr w:type="spellStart"/>
-      <w:r>
-        <w:rPr>
-          <w:rFonts w:ascii="Times New Roman" w:hAnsi="Times New Roman" w:cs="Times New Roman"/>
-          <w:sz w:val="32"/>
-          <w:szCs w:val="32"/>
-        </w:rPr>
-        <w:t>câu</w:t>
-      </w:r>
-      <w:proofErr w:type="spellEnd"/>
-      <w:r>
-        <w:rPr>
-          <w:rFonts w:ascii="Times New Roman" w:hAnsi="Times New Roman" w:cs="Times New Roman"/>
-          <w:sz w:val="32"/>
-          <w:szCs w:val="32"/>
-        </w:rPr>
-        <w:t xml:space="preserve"> </w:t>
-      </w:r>
-      <w:proofErr w:type="spellStart"/>
-      <w:r>
-        <w:rPr>
-          <w:rFonts w:ascii="Times New Roman" w:hAnsi="Times New Roman" w:cs="Times New Roman"/>
-          <w:sz w:val="32"/>
-          <w:szCs w:val="32"/>
-        </w:rPr>
-        <w:t>lệnh</w:t>
-      </w:r>
-      <w:proofErr w:type="spellEnd"/>
-      <w:r>
-        <w:rPr>
-          <w:rFonts w:ascii="Times New Roman" w:hAnsi="Times New Roman" w:cs="Times New Roman"/>
-          <w:sz w:val="32"/>
-          <w:szCs w:val="32"/>
-        </w:rPr>
-        <w:t xml:space="preserve"> </w:t>
-      </w:r>
-      <w:proofErr w:type="spellStart"/>
-      <w:r>
-        <w:rPr>
-          <w:rFonts w:ascii="Times New Roman" w:hAnsi="Times New Roman" w:cs="Times New Roman"/>
-          <w:sz w:val="32"/>
-          <w:szCs w:val="32"/>
-        </w:rPr>
-        <w:t>sau</w:t>
-      </w:r>
-      <w:proofErr w:type="spellEnd"/>
-      <w:r>
-        <w:rPr>
-          <w:rFonts w:ascii="Times New Roman" w:hAnsi="Times New Roman" w:cs="Times New Roman"/>
-          <w:sz w:val="32"/>
-          <w:szCs w:val="32"/>
-        </w:rPr>
-        <w:t>:</w:t>
+        <w:t>VD này ta tạo một model Brand</w:t>
+      </w:r>
+    </w:p>
+    <w:p>
+      <w:pPr>
+        <w:rPr>
+          <w:rFonts w:ascii="Times New Roman" w:hAnsi="Times New Roman" w:cs="Times New Roman"/>
+          <w:sz w:val="32"/>
+          <w:szCs w:val="32"/>
+        </w:rPr>
+      </w:pPr>
+      <w:r>
+        <w:rPr>
+          <w:rFonts w:ascii="Times New Roman" w:hAnsi="Times New Roman" w:cs="Times New Roman"/>
+          <w:sz w:val="32"/>
+          <w:szCs w:val="32"/>
+        </w:rPr>
+        <w:t>Để tạo một model Brand ta dùng câu lệnh sau:</w:t>
       </w:r>
     </w:p>
     <w:p>
@@ -274,23 +102,13 @@
           <w:szCs w:val="32"/>
         </w:rPr>
       </w:pPr>
-      <w:proofErr w:type="spellStart"/>
-      <w:r>
-        <w:rPr>
-          <w:rFonts w:ascii="Times New Roman" w:hAnsi="Times New Roman" w:cs="Times New Roman"/>
-          <w:sz w:val="32"/>
-          <w:szCs w:val="32"/>
-        </w:rPr>
-        <w:t>Trong</w:t>
-      </w:r>
-      <w:proofErr w:type="spellEnd"/>
-      <w:r>
-        <w:rPr>
-          <w:rFonts w:ascii="Times New Roman" w:hAnsi="Times New Roman" w:cs="Times New Roman"/>
-          <w:sz w:val="32"/>
-          <w:szCs w:val="32"/>
-        </w:rPr>
-        <w:t xml:space="preserve"> model brand </w:t>
+      <w:r>
+        <w:rPr>
+          <w:rFonts w:ascii="Times New Roman" w:hAnsi="Times New Roman" w:cs="Times New Roman"/>
+          <w:sz w:val="32"/>
+          <w:szCs w:val="32"/>
+        </w:rPr>
+        <w:t xml:space="preserve">Trong model brand </w:t>
       </w:r>
     </w:p>
     <w:p>
@@ -359,142 +177,14 @@
           <w:szCs w:val="32"/>
         </w:rPr>
       </w:pPr>
-      <w:proofErr w:type="spellStart"/>
-      <w:r>
-        <w:rPr>
-          <w:rFonts w:ascii="Times New Roman" w:hAnsi="Times New Roman" w:cs="Times New Roman"/>
-          <w:sz w:val="32"/>
-          <w:szCs w:val="32"/>
-        </w:rPr>
-        <w:t>Sau</w:t>
-      </w:r>
-      <w:proofErr w:type="spellEnd"/>
-      <w:r>
-        <w:rPr>
-          <w:rFonts w:ascii="Times New Roman" w:hAnsi="Times New Roman" w:cs="Times New Roman"/>
-          <w:sz w:val="32"/>
-          <w:szCs w:val="32"/>
-        </w:rPr>
-        <w:t xml:space="preserve"> </w:t>
-      </w:r>
-      <w:proofErr w:type="spellStart"/>
-      <w:r>
-        <w:rPr>
-          <w:rFonts w:ascii="Times New Roman" w:hAnsi="Times New Roman" w:cs="Times New Roman"/>
-          <w:sz w:val="32"/>
-          <w:szCs w:val="32"/>
-        </w:rPr>
-        <w:t>đó</w:t>
-      </w:r>
-      <w:proofErr w:type="spellEnd"/>
-      <w:r>
-        <w:rPr>
-          <w:rFonts w:ascii="Times New Roman" w:hAnsi="Times New Roman" w:cs="Times New Roman"/>
-          <w:sz w:val="32"/>
-          <w:szCs w:val="32"/>
-        </w:rPr>
-        <w:t xml:space="preserve"> qua </w:t>
-      </w:r>
-      <w:proofErr w:type="spellStart"/>
-      <w:r>
-        <w:rPr>
-          <w:rFonts w:ascii="Times New Roman" w:hAnsi="Times New Roman" w:cs="Times New Roman"/>
-          <w:sz w:val="32"/>
-          <w:szCs w:val="32"/>
-        </w:rPr>
-        <w:t>BrandController</w:t>
-      </w:r>
-      <w:proofErr w:type="spellEnd"/>
-      <w:r>
-        <w:rPr>
-          <w:rFonts w:ascii="Times New Roman" w:hAnsi="Times New Roman" w:cs="Times New Roman"/>
-          <w:sz w:val="32"/>
-          <w:szCs w:val="32"/>
-        </w:rPr>
-        <w:t xml:space="preserve"> </w:t>
-      </w:r>
-      <w:proofErr w:type="spellStart"/>
-      <w:r>
-        <w:rPr>
-          <w:rFonts w:ascii="Times New Roman" w:hAnsi="Times New Roman" w:cs="Times New Roman"/>
-          <w:sz w:val="32"/>
-          <w:szCs w:val="32"/>
-        </w:rPr>
-        <w:t>để</w:t>
-      </w:r>
-      <w:proofErr w:type="spellEnd"/>
-      <w:r>
-        <w:rPr>
-          <w:rFonts w:ascii="Times New Roman" w:hAnsi="Times New Roman" w:cs="Times New Roman"/>
-          <w:sz w:val="32"/>
-          <w:szCs w:val="32"/>
-        </w:rPr>
-        <w:t xml:space="preserve"> </w:t>
-      </w:r>
-      <w:proofErr w:type="spellStart"/>
-      <w:r>
-        <w:rPr>
-          <w:rFonts w:ascii="Times New Roman" w:hAnsi="Times New Roman" w:cs="Times New Roman"/>
-          <w:sz w:val="32"/>
-          <w:szCs w:val="32"/>
-        </w:rPr>
-        <w:t>gọi</w:t>
-      </w:r>
-      <w:proofErr w:type="spellEnd"/>
-      <w:r>
-        <w:rPr>
-          <w:rFonts w:ascii="Times New Roman" w:hAnsi="Times New Roman" w:cs="Times New Roman"/>
-          <w:sz w:val="32"/>
-          <w:szCs w:val="32"/>
-        </w:rPr>
-        <w:t xml:space="preserve"> model Brand </w:t>
-      </w:r>
-      <w:proofErr w:type="spellStart"/>
-      <w:r>
-        <w:rPr>
-          <w:rFonts w:ascii="Times New Roman" w:hAnsi="Times New Roman" w:cs="Times New Roman"/>
-          <w:sz w:val="32"/>
-          <w:szCs w:val="32"/>
-        </w:rPr>
-        <w:t>để</w:t>
-      </w:r>
-      <w:proofErr w:type="spellEnd"/>
-      <w:r>
-        <w:rPr>
-          <w:rFonts w:ascii="Times New Roman" w:hAnsi="Times New Roman" w:cs="Times New Roman"/>
-          <w:sz w:val="32"/>
-          <w:szCs w:val="32"/>
-        </w:rPr>
-        <w:t xml:space="preserve"> ta </w:t>
-      </w:r>
-      <w:proofErr w:type="spellStart"/>
-      <w:r>
-        <w:rPr>
-          <w:rFonts w:ascii="Times New Roman" w:hAnsi="Times New Roman" w:cs="Times New Roman"/>
-          <w:sz w:val="32"/>
-          <w:szCs w:val="32"/>
-        </w:rPr>
-        <w:t>sử</w:t>
-      </w:r>
-      <w:proofErr w:type="spellEnd"/>
-      <w:r>
-        <w:rPr>
-          <w:rFonts w:ascii="Times New Roman" w:hAnsi="Times New Roman" w:cs="Times New Roman"/>
-          <w:sz w:val="32"/>
-          <w:szCs w:val="32"/>
-        </w:rPr>
-        <w:t xml:space="preserve"> </w:t>
-      </w:r>
-      <w:proofErr w:type="spellStart"/>
-      <w:r>
-        <w:rPr>
-          <w:rFonts w:ascii="Times New Roman" w:hAnsi="Times New Roman" w:cs="Times New Roman"/>
-          <w:sz w:val="32"/>
-          <w:szCs w:val="32"/>
-        </w:rPr>
-        <w:t>dụng</w:t>
-      </w:r>
-      <w:proofErr w:type="spellEnd"/>
+      <w:r>
+        <w:rPr>
+          <w:rFonts w:ascii="Times New Roman" w:hAnsi="Times New Roman" w:cs="Times New Roman"/>
+          <w:sz w:val="32"/>
+          <w:szCs w:val="32"/>
+        </w:rPr>
+        <w:t>Sau đó qua BrandController để gọi model Brand để ta sử dụng</w:t>
+      </w:r>
     </w:p>
     <w:p>
       <w:pPr>
@@ -645,72 +335,16 @@
           <w:sz w:val="32"/>
           <w:szCs w:val="32"/>
         </w:rPr>
-        <w:t xml:space="preserve">VD </w:t>
-      </w:r>
-      <w:proofErr w:type="spellStart"/>
-      <w:r>
-        <w:rPr>
-          <w:rFonts w:ascii="Times New Roman" w:hAnsi="Times New Roman" w:cs="Times New Roman"/>
-          <w:sz w:val="32"/>
-          <w:szCs w:val="32"/>
-        </w:rPr>
-        <w:t>với</w:t>
-      </w:r>
-      <w:proofErr w:type="spellEnd"/>
-      <w:r>
-        <w:rPr>
-          <w:rFonts w:ascii="Times New Roman" w:hAnsi="Times New Roman" w:cs="Times New Roman"/>
-          <w:sz w:val="32"/>
-          <w:szCs w:val="32"/>
-        </w:rPr>
-        <w:t xml:space="preserve"> </w:t>
-      </w:r>
-      <w:proofErr w:type="spellStart"/>
-      <w:r>
-        <w:rPr>
-          <w:rFonts w:ascii="Times New Roman" w:hAnsi="Times New Roman" w:cs="Times New Roman"/>
-          <w:sz w:val="32"/>
-          <w:szCs w:val="32"/>
-        </w:rPr>
-        <w:t>hàm</w:t>
-      </w:r>
-      <w:proofErr w:type="spellEnd"/>
-      <w:r>
-        <w:rPr>
-          <w:rFonts w:ascii="Times New Roman" w:hAnsi="Times New Roman" w:cs="Times New Roman"/>
-          <w:sz w:val="32"/>
-          <w:szCs w:val="32"/>
-        </w:rPr>
-        <w:t xml:space="preserve"> </w:t>
-      </w:r>
-      <w:proofErr w:type="spellStart"/>
-      <w:r>
-        <w:rPr>
-          <w:rFonts w:ascii="Times New Roman" w:hAnsi="Times New Roman" w:cs="Times New Roman"/>
-          <w:sz w:val="32"/>
-          <w:szCs w:val="32"/>
-        </w:rPr>
-        <w:t>save_brand_product</w:t>
-      </w:r>
-      <w:proofErr w:type="spellEnd"/>
-      <w:r>
-        <w:rPr>
-          <w:rFonts w:ascii="Times New Roman" w:hAnsi="Times New Roman" w:cs="Times New Roman"/>
-          <w:sz w:val="32"/>
-          <w:szCs w:val="32"/>
-        </w:rPr>
-        <w:t xml:space="preserve"> – </w:t>
-      </w:r>
-      <w:proofErr w:type="spellStart"/>
-      <w:r>
-        <w:rPr>
-          <w:rFonts w:ascii="Times New Roman" w:hAnsi="Times New Roman" w:cs="Times New Roman"/>
-          <w:sz w:val="32"/>
-          <w:szCs w:val="32"/>
-        </w:rPr>
-        <w:t>thêm</w:t>
-      </w:r>
-      <w:proofErr w:type="spellEnd"/>
+        <w:t>VD với hàm save_brand_product</w:t>
+      </w:r>
+      <w:r>
+        <w:rPr>
+          <w:rFonts w:ascii="Times New Roman" w:hAnsi="Times New Roman" w:cs="Times New Roman"/>
+          <w:sz w:val="32"/>
+          <w:szCs w:val="32"/>
+        </w:rPr>
+        <w:t xml:space="preserve"> – thêm</w:t>
+      </w:r>
     </w:p>
     <w:p>
       <w:pPr>
@@ -779,88 +413,14 @@
           <w:szCs w:val="32"/>
         </w:rPr>
       </w:pPr>
-      <w:proofErr w:type="spellStart"/>
-      <w:r>
-        <w:rPr>
-          <w:rFonts w:ascii="Times New Roman" w:hAnsi="Times New Roman" w:cs="Times New Roman"/>
-          <w:sz w:val="32"/>
-          <w:szCs w:val="32"/>
-        </w:rPr>
-        <w:t>Hiển</w:t>
-      </w:r>
-      <w:proofErr w:type="spellEnd"/>
-      <w:r>
-        <w:rPr>
-          <w:rFonts w:ascii="Times New Roman" w:hAnsi="Times New Roman" w:cs="Times New Roman"/>
-          <w:sz w:val="32"/>
-          <w:szCs w:val="32"/>
-        </w:rPr>
-        <w:t xml:space="preserve"> </w:t>
-      </w:r>
-      <w:proofErr w:type="spellStart"/>
-      <w:r>
-        <w:rPr>
-          <w:rFonts w:ascii="Times New Roman" w:hAnsi="Times New Roman" w:cs="Times New Roman"/>
-          <w:sz w:val="32"/>
-          <w:szCs w:val="32"/>
-        </w:rPr>
-        <w:t>thị</w:t>
-      </w:r>
-      <w:proofErr w:type="spellEnd"/>
-      <w:r>
-        <w:rPr>
-          <w:rFonts w:ascii="Times New Roman" w:hAnsi="Times New Roman" w:cs="Times New Roman"/>
-          <w:sz w:val="32"/>
-          <w:szCs w:val="32"/>
-        </w:rPr>
-        <w:t xml:space="preserve"> </w:t>
-      </w:r>
-      <w:proofErr w:type="spellStart"/>
-      <w:r>
-        <w:rPr>
-          <w:rFonts w:ascii="Times New Roman" w:hAnsi="Times New Roman" w:cs="Times New Roman"/>
-          <w:sz w:val="32"/>
-          <w:szCs w:val="32"/>
-        </w:rPr>
-        <w:t>thương</w:t>
-      </w:r>
-      <w:proofErr w:type="spellEnd"/>
-      <w:r>
-        <w:rPr>
-          <w:rFonts w:ascii="Times New Roman" w:hAnsi="Times New Roman" w:cs="Times New Roman"/>
-          <w:sz w:val="32"/>
-          <w:szCs w:val="32"/>
-        </w:rPr>
-        <w:t xml:space="preserve"> </w:t>
-      </w:r>
-      <w:proofErr w:type="spellStart"/>
-      <w:r>
-        <w:rPr>
-          <w:rFonts w:ascii="Times New Roman" w:hAnsi="Times New Roman" w:cs="Times New Roman"/>
-          <w:sz w:val="32"/>
-          <w:szCs w:val="32"/>
-        </w:rPr>
-        <w:t>hiệu</w:t>
-      </w:r>
-      <w:proofErr w:type="spellEnd"/>
-      <w:r>
-        <w:rPr>
-          <w:rFonts w:ascii="Times New Roman" w:hAnsi="Times New Roman" w:cs="Times New Roman"/>
-          <w:sz w:val="32"/>
-          <w:szCs w:val="32"/>
-        </w:rPr>
-        <w:t xml:space="preserve"> </w:t>
-      </w:r>
-      <w:proofErr w:type="spellStart"/>
-      <w:r>
-        <w:rPr>
-          <w:rFonts w:ascii="Times New Roman" w:hAnsi="Times New Roman" w:cs="Times New Roman"/>
-          <w:sz w:val="32"/>
-          <w:szCs w:val="32"/>
-        </w:rPr>
-        <w:t>sp</w:t>
-      </w:r>
-      <w:proofErr w:type="spellEnd"/>
+      <w:r>
+        <w:rPr>
+          <w:rFonts w:ascii="Times New Roman" w:hAnsi="Times New Roman" w:cs="Times New Roman"/>
+          <w:sz w:val="32"/>
+          <w:szCs w:val="32"/>
+        </w:rPr>
+        <w:t>Hiển thị thương hiệu sp</w:t>
+      </w:r>
     </w:p>
     <w:p>
       <w:pPr>
@@ -1089,239 +649,63 @@
           <w:szCs w:val="32"/>
         </w:rPr>
       </w:pPr>
-      <w:proofErr w:type="spellStart"/>
-      <w:r>
-        <w:rPr>
-          <w:rFonts w:ascii="Times New Roman" w:hAnsi="Times New Roman" w:cs="Times New Roman"/>
-          <w:sz w:val="32"/>
-          <w:szCs w:val="32"/>
-        </w:rPr>
-        <w:t>Chỉnh</w:t>
-      </w:r>
-      <w:proofErr w:type="spellEnd"/>
-      <w:r>
-        <w:rPr>
-          <w:rFonts w:ascii="Times New Roman" w:hAnsi="Times New Roman" w:cs="Times New Roman"/>
-          <w:sz w:val="32"/>
-          <w:szCs w:val="32"/>
-        </w:rPr>
-        <w:t xml:space="preserve"> </w:t>
-      </w:r>
-      <w:proofErr w:type="spellStart"/>
-      <w:r>
-        <w:rPr>
-          <w:rFonts w:ascii="Times New Roman" w:hAnsi="Times New Roman" w:cs="Times New Roman"/>
-          <w:sz w:val="32"/>
-          <w:szCs w:val="32"/>
-        </w:rPr>
-        <w:t>sửa</w:t>
-      </w:r>
-      <w:proofErr w:type="spellEnd"/>
-      <w:r>
-        <w:rPr>
-          <w:rFonts w:ascii="Times New Roman" w:hAnsi="Times New Roman" w:cs="Times New Roman"/>
-          <w:sz w:val="32"/>
-          <w:szCs w:val="32"/>
-        </w:rPr>
-        <w:t xml:space="preserve"> brand</w:t>
-      </w:r>
-    </w:p>
-    <w:p>
-      <w:pPr>
-        <w:rPr>
-          <w:rFonts w:ascii="Times New Roman" w:hAnsi="Times New Roman" w:cs="Times New Roman"/>
-          <w:sz w:val="32"/>
-          <w:szCs w:val="32"/>
-        </w:rPr>
-      </w:pPr>
-      <w:r>
-        <w:rPr>
-          <w:rFonts w:ascii="Times New Roman" w:hAnsi="Times New Roman" w:cs="Times New Roman"/>
-          <w:sz w:val="32"/>
-          <w:szCs w:val="32"/>
-        </w:rPr>
-        <w:t xml:space="preserve">Ở model </w:t>
-      </w:r>
-      <w:proofErr w:type="spellStart"/>
-      <w:r>
-        <w:rPr>
-          <w:rFonts w:ascii="Times New Roman" w:hAnsi="Times New Roman" w:cs="Times New Roman"/>
-          <w:sz w:val="32"/>
-          <w:szCs w:val="32"/>
-        </w:rPr>
-        <w:t>có</w:t>
-      </w:r>
-      <w:proofErr w:type="spellEnd"/>
-      <w:r>
-        <w:rPr>
-          <w:rFonts w:ascii="Times New Roman" w:hAnsi="Times New Roman" w:cs="Times New Roman"/>
-          <w:sz w:val="32"/>
-          <w:szCs w:val="32"/>
-        </w:rPr>
-        <w:t xml:space="preserve"> 2 </w:t>
-      </w:r>
-      <w:proofErr w:type="spellStart"/>
-      <w:r>
-        <w:rPr>
-          <w:rFonts w:ascii="Times New Roman" w:hAnsi="Times New Roman" w:cs="Times New Roman"/>
-          <w:sz w:val="32"/>
-          <w:szCs w:val="32"/>
-        </w:rPr>
-        <w:t>các</w:t>
-      </w:r>
-      <w:proofErr w:type="spellEnd"/>
-      <w:r>
-        <w:rPr>
-          <w:rFonts w:ascii="Times New Roman" w:hAnsi="Times New Roman" w:cs="Times New Roman"/>
-          <w:sz w:val="32"/>
-          <w:szCs w:val="32"/>
-        </w:rPr>
-        <w:t xml:space="preserve"> </w:t>
-      </w:r>
-      <w:proofErr w:type="spellStart"/>
-      <w:r>
-        <w:rPr>
-          <w:rFonts w:ascii="Times New Roman" w:hAnsi="Times New Roman" w:cs="Times New Roman"/>
-          <w:sz w:val="32"/>
-          <w:szCs w:val="32"/>
-        </w:rPr>
-        <w:t>để</w:t>
-      </w:r>
-      <w:proofErr w:type="spellEnd"/>
-      <w:r>
-        <w:rPr>
-          <w:rFonts w:ascii="Times New Roman" w:hAnsi="Times New Roman" w:cs="Times New Roman"/>
-          <w:sz w:val="32"/>
-          <w:szCs w:val="32"/>
-        </w:rPr>
-        <w:t xml:space="preserve"> </w:t>
-      </w:r>
-      <w:proofErr w:type="spellStart"/>
-      <w:r>
-        <w:rPr>
-          <w:rFonts w:ascii="Times New Roman" w:hAnsi="Times New Roman" w:cs="Times New Roman"/>
-          <w:sz w:val="32"/>
-          <w:szCs w:val="32"/>
-        </w:rPr>
-        <w:t>lấy</w:t>
-      </w:r>
-      <w:proofErr w:type="spellEnd"/>
-      <w:r>
-        <w:rPr>
-          <w:rFonts w:ascii="Times New Roman" w:hAnsi="Times New Roman" w:cs="Times New Roman"/>
-          <w:sz w:val="32"/>
-          <w:szCs w:val="32"/>
-        </w:rPr>
-        <w:t xml:space="preserve"> </w:t>
-      </w:r>
-      <w:proofErr w:type="spellStart"/>
-      <w:r>
-        <w:rPr>
-          <w:rFonts w:ascii="Times New Roman" w:hAnsi="Times New Roman" w:cs="Times New Roman"/>
-          <w:sz w:val="32"/>
-          <w:szCs w:val="32"/>
-        </w:rPr>
-        <w:t>dữ</w:t>
-      </w:r>
-      <w:proofErr w:type="spellEnd"/>
-      <w:r>
-        <w:rPr>
-          <w:rFonts w:ascii="Times New Roman" w:hAnsi="Times New Roman" w:cs="Times New Roman"/>
-          <w:sz w:val="32"/>
-          <w:szCs w:val="32"/>
-        </w:rPr>
-        <w:t xml:space="preserve"> </w:t>
-      </w:r>
-      <w:proofErr w:type="spellStart"/>
-      <w:r>
-        <w:rPr>
-          <w:rFonts w:ascii="Times New Roman" w:hAnsi="Times New Roman" w:cs="Times New Roman"/>
-          <w:sz w:val="32"/>
-          <w:szCs w:val="32"/>
-        </w:rPr>
-        <w:t>liệu</w:t>
-      </w:r>
-      <w:proofErr w:type="spellEnd"/>
-      <w:r>
-        <w:rPr>
-          <w:rFonts w:ascii="Times New Roman" w:hAnsi="Times New Roman" w:cs="Times New Roman"/>
-          <w:sz w:val="32"/>
-          <w:szCs w:val="32"/>
-        </w:rPr>
-        <w:t xml:space="preserve"> </w:t>
-      </w:r>
-      <w:proofErr w:type="spellStart"/>
-      <w:r>
-        <w:rPr>
-          <w:rFonts w:ascii="Times New Roman" w:hAnsi="Times New Roman" w:cs="Times New Roman"/>
-          <w:sz w:val="32"/>
-          <w:szCs w:val="32"/>
-        </w:rPr>
-        <w:t>cần</w:t>
-      </w:r>
-      <w:proofErr w:type="spellEnd"/>
-      <w:r>
-        <w:rPr>
-          <w:rFonts w:ascii="Times New Roman" w:hAnsi="Times New Roman" w:cs="Times New Roman"/>
-          <w:sz w:val="32"/>
-          <w:szCs w:val="32"/>
-        </w:rPr>
-        <w:t xml:space="preserve"> </w:t>
-      </w:r>
-      <w:proofErr w:type="spellStart"/>
-      <w:proofErr w:type="gramStart"/>
-      <w:r>
-        <w:rPr>
-          <w:rFonts w:ascii="Times New Roman" w:hAnsi="Times New Roman" w:cs="Times New Roman"/>
-          <w:sz w:val="32"/>
-          <w:szCs w:val="32"/>
-        </w:rPr>
-        <w:t>sửa</w:t>
-      </w:r>
-      <w:proofErr w:type="spellEnd"/>
-      <w:r>
-        <w:rPr>
-          <w:rFonts w:ascii="Times New Roman" w:hAnsi="Times New Roman" w:cs="Times New Roman"/>
-          <w:sz w:val="32"/>
-          <w:szCs w:val="32"/>
-        </w:rPr>
-        <w:t xml:space="preserve"> :</w:t>
-      </w:r>
-      <w:proofErr w:type="gramEnd"/>
-    </w:p>
-    <w:p>
-      <w:pPr>
-        <w:rPr>
-          <w:rFonts w:ascii="Times New Roman" w:hAnsi="Times New Roman" w:cs="Times New Roman"/>
-          <w:sz w:val="32"/>
-          <w:szCs w:val="32"/>
-        </w:rPr>
-      </w:pPr>
-      <w:r>
-        <w:rPr>
-          <w:rFonts w:ascii="Times New Roman" w:hAnsi="Times New Roman" w:cs="Times New Roman"/>
-          <w:sz w:val="32"/>
-          <w:szCs w:val="32"/>
-        </w:rPr>
-        <w:t>-</w:t>
-      </w:r>
-      <w:proofErr w:type="spellStart"/>
-      <w:r>
-        <w:rPr>
-          <w:rFonts w:ascii="Times New Roman" w:hAnsi="Times New Roman" w:cs="Times New Roman"/>
-          <w:sz w:val="32"/>
-          <w:szCs w:val="32"/>
-        </w:rPr>
-        <w:t>Cách</w:t>
-      </w:r>
-      <w:proofErr w:type="spellEnd"/>
-      <w:r>
-        <w:rPr>
-          <w:rFonts w:ascii="Times New Roman" w:hAnsi="Times New Roman" w:cs="Times New Roman"/>
-          <w:sz w:val="32"/>
-          <w:szCs w:val="32"/>
-        </w:rPr>
-        <w:t xml:space="preserve"> 1:</w:t>
+      <w:r>
+        <w:rPr>
+          <w:rFonts w:ascii="Times New Roman" w:hAnsi="Times New Roman" w:cs="Times New Roman"/>
+          <w:sz w:val="32"/>
+          <w:szCs w:val="32"/>
+        </w:rPr>
+        <w:t>Chỉnh sửa brand</w:t>
+      </w:r>
+    </w:p>
+    <w:p>
+      <w:pPr>
+        <w:rPr>
+          <w:rFonts w:ascii="Times New Roman" w:hAnsi="Times New Roman" w:cs="Times New Roman"/>
+          <w:sz w:val="32"/>
+          <w:szCs w:val="32"/>
+        </w:rPr>
+      </w:pPr>
+      <w:r>
+        <w:rPr>
+          <w:rFonts w:ascii="Times New Roman" w:hAnsi="Times New Roman" w:cs="Times New Roman"/>
+          <w:sz w:val="32"/>
+          <w:szCs w:val="32"/>
+        </w:rPr>
+        <w:t>Ở model có 2 các để lấy dữ liệu cần sử</w:t>
+      </w:r>
+      <w:r>
+        <w:rPr>
+          <w:rFonts w:ascii="Times New Roman" w:hAnsi="Times New Roman" w:cs="Times New Roman"/>
+          <w:sz w:val="32"/>
+          <w:szCs w:val="32"/>
+        </w:rPr>
+        <w:t>a</w:t>
+      </w:r>
+      <w:r>
+        <w:rPr>
+          <w:rFonts w:ascii="Times New Roman" w:hAnsi="Times New Roman" w:cs="Times New Roman"/>
+          <w:sz w:val="32"/>
+          <w:szCs w:val="32"/>
+        </w:rPr>
+        <w:t>:</w:t>
+      </w:r>
+    </w:p>
+    <w:p>
+      <w:pPr>
+        <w:rPr>
+          <w:rFonts w:ascii="Times New Roman" w:hAnsi="Times New Roman" w:cs="Times New Roman"/>
+          <w:sz w:val="32"/>
+          <w:szCs w:val="32"/>
+        </w:rPr>
+      </w:pPr>
+      <w:r>
+        <w:rPr>
+          <w:rFonts w:ascii="Times New Roman" w:hAnsi="Times New Roman" w:cs="Times New Roman"/>
+          <w:sz w:val="32"/>
+          <w:szCs w:val="32"/>
+        </w:rPr>
+        <w:t>-Cách 1:</w:t>
       </w:r>
     </w:p>
     <w:p>
@@ -1468,23 +852,13 @@
           <w:szCs w:val="32"/>
         </w:rPr>
       </w:pPr>
-      <w:proofErr w:type="spellStart"/>
-      <w:r>
-        <w:rPr>
-          <w:rFonts w:ascii="Times New Roman" w:hAnsi="Times New Roman" w:cs="Times New Roman"/>
-          <w:sz w:val="32"/>
-          <w:szCs w:val="32"/>
-        </w:rPr>
-        <w:t>Cách</w:t>
-      </w:r>
-      <w:proofErr w:type="spellEnd"/>
-      <w:r>
-        <w:rPr>
-          <w:rFonts w:ascii="Times New Roman" w:hAnsi="Times New Roman" w:cs="Times New Roman"/>
-          <w:sz w:val="32"/>
-          <w:szCs w:val="32"/>
-        </w:rPr>
-        <w:t xml:space="preserve"> 2:</w:t>
+      <w:r>
+        <w:rPr>
+          <w:rFonts w:ascii="Times New Roman" w:hAnsi="Times New Roman" w:cs="Times New Roman"/>
+          <w:sz w:val="32"/>
+          <w:szCs w:val="32"/>
+        </w:rPr>
+        <w:t>Cách 2:</w:t>
       </w:r>
     </w:p>
     <w:p>
@@ -1715,276 +1089,30 @@
           <w:szCs w:val="32"/>
         </w:rPr>
       </w:pPr>
-      <w:proofErr w:type="spellStart"/>
-      <w:r>
-        <w:rPr>
-          <w:rFonts w:ascii="Times New Roman" w:hAnsi="Times New Roman" w:cs="Times New Roman"/>
-          <w:sz w:val="32"/>
-          <w:szCs w:val="32"/>
-        </w:rPr>
-        <w:t>Sau</w:t>
-      </w:r>
-      <w:proofErr w:type="spellEnd"/>
-      <w:r>
-        <w:rPr>
-          <w:rFonts w:ascii="Times New Roman" w:hAnsi="Times New Roman" w:cs="Times New Roman"/>
-          <w:sz w:val="32"/>
-          <w:szCs w:val="32"/>
-        </w:rPr>
-        <w:t xml:space="preserve"> </w:t>
-      </w:r>
-      <w:proofErr w:type="spellStart"/>
-      <w:r>
-        <w:rPr>
-          <w:rFonts w:ascii="Times New Roman" w:hAnsi="Times New Roman" w:cs="Times New Roman"/>
-          <w:sz w:val="32"/>
-          <w:szCs w:val="32"/>
-        </w:rPr>
-        <w:t>đó</w:t>
-      </w:r>
-      <w:proofErr w:type="spellEnd"/>
-      <w:r>
-        <w:rPr>
-          <w:rFonts w:ascii="Times New Roman" w:hAnsi="Times New Roman" w:cs="Times New Roman"/>
-          <w:sz w:val="32"/>
-          <w:szCs w:val="32"/>
-        </w:rPr>
-        <w:t xml:space="preserve"> </w:t>
-      </w:r>
-      <w:proofErr w:type="spellStart"/>
-      <w:r>
-        <w:rPr>
-          <w:rFonts w:ascii="Times New Roman" w:hAnsi="Times New Roman" w:cs="Times New Roman"/>
-          <w:sz w:val="32"/>
-          <w:szCs w:val="32"/>
-        </w:rPr>
-        <w:t>đến</w:t>
-      </w:r>
-      <w:proofErr w:type="spellEnd"/>
-      <w:r>
-        <w:rPr>
-          <w:rFonts w:ascii="Times New Roman" w:hAnsi="Times New Roman" w:cs="Times New Roman"/>
-          <w:sz w:val="32"/>
-          <w:szCs w:val="32"/>
-        </w:rPr>
-        <w:t xml:space="preserve"> file </w:t>
-      </w:r>
-      <w:proofErr w:type="spellStart"/>
-      <w:r>
-        <w:rPr>
-          <w:rFonts w:ascii="Times New Roman" w:hAnsi="Times New Roman" w:cs="Times New Roman"/>
-          <w:sz w:val="32"/>
-          <w:szCs w:val="32"/>
-        </w:rPr>
-        <w:t>có</w:t>
-      </w:r>
-      <w:proofErr w:type="spellEnd"/>
-      <w:r>
-        <w:rPr>
-          <w:rFonts w:ascii="Times New Roman" w:hAnsi="Times New Roman" w:cs="Times New Roman"/>
-          <w:sz w:val="32"/>
-          <w:szCs w:val="32"/>
-        </w:rPr>
-        <w:t xml:space="preserve"> form </w:t>
-      </w:r>
-      <w:proofErr w:type="spellStart"/>
-      <w:r>
-        <w:rPr>
-          <w:rFonts w:ascii="Times New Roman" w:hAnsi="Times New Roman" w:cs="Times New Roman"/>
-          <w:sz w:val="32"/>
-          <w:szCs w:val="32"/>
-        </w:rPr>
-        <w:t>cập</w:t>
-      </w:r>
-      <w:proofErr w:type="spellEnd"/>
-      <w:r>
-        <w:rPr>
-          <w:rFonts w:ascii="Times New Roman" w:hAnsi="Times New Roman" w:cs="Times New Roman"/>
-          <w:sz w:val="32"/>
-          <w:szCs w:val="32"/>
-        </w:rPr>
-        <w:t xml:space="preserve"> </w:t>
-      </w:r>
-      <w:proofErr w:type="spellStart"/>
-      <w:r>
-        <w:rPr>
-          <w:rFonts w:ascii="Times New Roman" w:hAnsi="Times New Roman" w:cs="Times New Roman"/>
-          <w:sz w:val="32"/>
-          <w:szCs w:val="32"/>
-        </w:rPr>
-        <w:t>nhật</w:t>
-      </w:r>
-      <w:proofErr w:type="spellEnd"/>
-      <w:r>
-        <w:rPr>
-          <w:rFonts w:ascii="Times New Roman" w:hAnsi="Times New Roman" w:cs="Times New Roman"/>
-          <w:sz w:val="32"/>
-          <w:szCs w:val="32"/>
-        </w:rPr>
-        <w:t xml:space="preserve"> </w:t>
-      </w:r>
-      <w:proofErr w:type="spellStart"/>
-      <w:r>
-        <w:rPr>
-          <w:rFonts w:ascii="Times New Roman" w:hAnsi="Times New Roman" w:cs="Times New Roman"/>
-          <w:sz w:val="32"/>
-          <w:szCs w:val="32"/>
-        </w:rPr>
-        <w:t>và</w:t>
-      </w:r>
-      <w:proofErr w:type="spellEnd"/>
-      <w:r>
-        <w:rPr>
-          <w:rFonts w:ascii="Times New Roman" w:hAnsi="Times New Roman" w:cs="Times New Roman"/>
-          <w:sz w:val="32"/>
-          <w:szCs w:val="32"/>
-        </w:rPr>
-        <w:t xml:space="preserve"> </w:t>
-      </w:r>
-      <w:proofErr w:type="spellStart"/>
-      <w:r>
-        <w:rPr>
-          <w:rFonts w:ascii="Times New Roman" w:hAnsi="Times New Roman" w:cs="Times New Roman"/>
-          <w:sz w:val="32"/>
-          <w:szCs w:val="32"/>
-        </w:rPr>
-        <w:t>xóa</w:t>
-      </w:r>
-      <w:proofErr w:type="spellEnd"/>
-      <w:r>
-        <w:rPr>
-          <w:rFonts w:ascii="Times New Roman" w:hAnsi="Times New Roman" w:cs="Times New Roman"/>
-          <w:sz w:val="32"/>
-          <w:szCs w:val="32"/>
-        </w:rPr>
-        <w:t xml:space="preserve"> </w:t>
-      </w:r>
-      <w:proofErr w:type="spellStart"/>
-      <w:r>
-        <w:rPr>
-          <w:rFonts w:ascii="Times New Roman" w:hAnsi="Times New Roman" w:cs="Times New Roman"/>
-          <w:sz w:val="32"/>
-          <w:szCs w:val="32"/>
-        </w:rPr>
-        <w:t>bỏ</w:t>
-      </w:r>
-      <w:proofErr w:type="spellEnd"/>
-      <w:r>
-        <w:rPr>
-          <w:rFonts w:ascii="Times New Roman" w:hAnsi="Times New Roman" w:cs="Times New Roman"/>
-          <w:sz w:val="32"/>
-          <w:szCs w:val="32"/>
-        </w:rPr>
-        <w:t xml:space="preserve"> </w:t>
-      </w:r>
-      <w:proofErr w:type="spellStart"/>
-      <w:r>
-        <w:rPr>
-          <w:rFonts w:ascii="Times New Roman" w:hAnsi="Times New Roman" w:cs="Times New Roman"/>
-          <w:sz w:val="32"/>
-          <w:szCs w:val="32"/>
-        </w:rPr>
-        <w:t>vòng</w:t>
-      </w:r>
-      <w:proofErr w:type="spellEnd"/>
-      <w:r>
-        <w:rPr>
-          <w:rFonts w:ascii="Times New Roman" w:hAnsi="Times New Roman" w:cs="Times New Roman"/>
-          <w:sz w:val="32"/>
-          <w:szCs w:val="32"/>
-        </w:rPr>
-        <w:t xml:space="preserve"> </w:t>
-      </w:r>
-      <w:proofErr w:type="spellStart"/>
-      <w:r>
-        <w:rPr>
-          <w:rFonts w:ascii="Times New Roman" w:hAnsi="Times New Roman" w:cs="Times New Roman"/>
-          <w:sz w:val="32"/>
-          <w:szCs w:val="32"/>
-        </w:rPr>
-        <w:t>lặp</w:t>
-      </w:r>
-      <w:proofErr w:type="spellEnd"/>
-      <w:r>
-        <w:rPr>
-          <w:rFonts w:ascii="Times New Roman" w:hAnsi="Times New Roman" w:cs="Times New Roman"/>
-          <w:sz w:val="32"/>
-          <w:szCs w:val="32"/>
-        </w:rPr>
-        <w:t xml:space="preserve"> </w:t>
-      </w:r>
-      <w:proofErr w:type="spellStart"/>
-      <w:r>
-        <w:rPr>
-          <w:rFonts w:ascii="Times New Roman" w:hAnsi="Times New Roman" w:cs="Times New Roman"/>
-          <w:sz w:val="32"/>
-          <w:szCs w:val="32"/>
-        </w:rPr>
-        <w:t>foreach</w:t>
-      </w:r>
-      <w:proofErr w:type="spellEnd"/>
-    </w:p>
-    <w:p>
-      <w:pPr>
-        <w:rPr>
-          <w:rFonts w:ascii="Times New Roman" w:hAnsi="Times New Roman" w:cs="Times New Roman"/>
-          <w:sz w:val="32"/>
-          <w:szCs w:val="32"/>
-        </w:rPr>
-      </w:pPr>
-      <w:proofErr w:type="spellStart"/>
-      <w:r>
-        <w:rPr>
-          <w:rFonts w:ascii="Times New Roman" w:hAnsi="Times New Roman" w:cs="Times New Roman"/>
-          <w:sz w:val="32"/>
-          <w:szCs w:val="32"/>
-        </w:rPr>
-        <w:t>Thay</w:t>
-      </w:r>
-      <w:proofErr w:type="spellEnd"/>
-      <w:r>
-        <w:rPr>
-          <w:rFonts w:ascii="Times New Roman" w:hAnsi="Times New Roman" w:cs="Times New Roman"/>
-          <w:sz w:val="32"/>
-          <w:szCs w:val="32"/>
-        </w:rPr>
-        <w:t xml:space="preserve"> </w:t>
-      </w:r>
-      <w:proofErr w:type="spellStart"/>
-      <w:r>
-        <w:rPr>
-          <w:rFonts w:ascii="Times New Roman" w:hAnsi="Times New Roman" w:cs="Times New Roman"/>
-          <w:sz w:val="32"/>
-          <w:szCs w:val="32"/>
-        </w:rPr>
-        <w:t>vào</w:t>
-      </w:r>
-      <w:proofErr w:type="spellEnd"/>
-      <w:r>
-        <w:rPr>
-          <w:rFonts w:ascii="Times New Roman" w:hAnsi="Times New Roman" w:cs="Times New Roman"/>
-          <w:sz w:val="32"/>
-          <w:szCs w:val="32"/>
-        </w:rPr>
-        <w:t xml:space="preserve"> </w:t>
-      </w:r>
-      <w:proofErr w:type="spellStart"/>
-      <w:r>
-        <w:rPr>
-          <w:rFonts w:ascii="Times New Roman" w:hAnsi="Times New Roman" w:cs="Times New Roman"/>
-          <w:sz w:val="32"/>
-          <w:szCs w:val="32"/>
-        </w:rPr>
-        <w:t>đó</w:t>
-      </w:r>
-      <w:proofErr w:type="spellEnd"/>
-      <w:r>
-        <w:rPr>
-          <w:rFonts w:ascii="Times New Roman" w:hAnsi="Times New Roman" w:cs="Times New Roman"/>
-          <w:sz w:val="32"/>
-          <w:szCs w:val="32"/>
-        </w:rPr>
-        <w:t>:</w:t>
+      <w:r>
+        <w:rPr>
+          <w:rFonts w:ascii="Times New Roman" w:hAnsi="Times New Roman" w:cs="Times New Roman"/>
+          <w:sz w:val="32"/>
+          <w:szCs w:val="32"/>
+        </w:rPr>
+        <w:t>Sau đó đến file có form cập nhật và xóa bỏ vòng lặp foreach</w:t>
+      </w:r>
+    </w:p>
+    <w:p>
+      <w:pPr>
+        <w:rPr>
+          <w:rFonts w:ascii="Times New Roman" w:hAnsi="Times New Roman" w:cs="Times New Roman"/>
+          <w:sz w:val="32"/>
+          <w:szCs w:val="32"/>
+        </w:rPr>
+      </w:pPr>
+      <w:r>
+        <w:rPr>
+          <w:rFonts w:ascii="Times New Roman" w:hAnsi="Times New Roman" w:cs="Times New Roman"/>
+          <w:sz w:val="32"/>
+          <w:szCs w:val="32"/>
+        </w:rPr>
+        <w:t>Thay vào đó:</w:t>
       </w:r>
     </w:p>
     <w:p>
@@ -2299,7 +1427,6 @@
           <w:szCs w:val="32"/>
         </w:rPr>
       </w:pPr>
-      <w:proofErr w:type="spellStart"/>
       <w:r>
         <w:rPr>
           <w:rFonts w:ascii="Times New Roman" w:hAnsi="Times New Roman" w:cs="Times New Roman"/>
@@ -2307,208 +1434,25 @@
           <w:szCs w:val="32"/>
         </w:rPr>
         <w:lastRenderedPageBreak/>
-        <w:t>Cập</w:t>
-      </w:r>
-      <w:proofErr w:type="spellEnd"/>
-      <w:r>
-        <w:rPr>
-          <w:rFonts w:ascii="Times New Roman" w:hAnsi="Times New Roman" w:cs="Times New Roman"/>
-          <w:sz w:val="32"/>
-          <w:szCs w:val="32"/>
-        </w:rPr>
-        <w:t xml:space="preserve"> </w:t>
-      </w:r>
-      <w:proofErr w:type="spellStart"/>
-      <w:r>
-        <w:rPr>
-          <w:rFonts w:ascii="Times New Roman" w:hAnsi="Times New Roman" w:cs="Times New Roman"/>
-          <w:sz w:val="32"/>
-          <w:szCs w:val="32"/>
-        </w:rPr>
-        <w:t>nhật</w:t>
-      </w:r>
-      <w:proofErr w:type="spellEnd"/>
-      <w:r>
-        <w:rPr>
-          <w:rFonts w:ascii="Times New Roman" w:hAnsi="Times New Roman" w:cs="Times New Roman"/>
-          <w:sz w:val="32"/>
-          <w:szCs w:val="32"/>
-        </w:rPr>
-        <w:t xml:space="preserve"> </w:t>
-      </w:r>
-      <w:proofErr w:type="spellStart"/>
-      <w:r>
-        <w:rPr>
-          <w:rFonts w:ascii="Times New Roman" w:hAnsi="Times New Roman" w:cs="Times New Roman"/>
-          <w:sz w:val="32"/>
-          <w:szCs w:val="32"/>
-        </w:rPr>
-        <w:t>sau</w:t>
-      </w:r>
-      <w:proofErr w:type="spellEnd"/>
-      <w:r>
-        <w:rPr>
-          <w:rFonts w:ascii="Times New Roman" w:hAnsi="Times New Roman" w:cs="Times New Roman"/>
-          <w:sz w:val="32"/>
-          <w:szCs w:val="32"/>
-        </w:rPr>
-        <w:t xml:space="preserve"> </w:t>
-      </w:r>
-      <w:proofErr w:type="spellStart"/>
-      <w:r>
-        <w:rPr>
-          <w:rFonts w:ascii="Times New Roman" w:hAnsi="Times New Roman" w:cs="Times New Roman"/>
-          <w:sz w:val="32"/>
-          <w:szCs w:val="32"/>
-        </w:rPr>
-        <w:t>khi</w:t>
-      </w:r>
-      <w:proofErr w:type="spellEnd"/>
-      <w:r>
-        <w:rPr>
-          <w:rFonts w:ascii="Times New Roman" w:hAnsi="Times New Roman" w:cs="Times New Roman"/>
-          <w:sz w:val="32"/>
-          <w:szCs w:val="32"/>
-        </w:rPr>
-        <w:t xml:space="preserve"> </w:t>
-      </w:r>
-      <w:proofErr w:type="spellStart"/>
-      <w:r>
-        <w:rPr>
-          <w:rFonts w:ascii="Times New Roman" w:hAnsi="Times New Roman" w:cs="Times New Roman"/>
-          <w:sz w:val="32"/>
-          <w:szCs w:val="32"/>
-        </w:rPr>
-        <w:t>lấy</w:t>
-      </w:r>
-      <w:proofErr w:type="spellEnd"/>
-      <w:r>
-        <w:rPr>
-          <w:rFonts w:ascii="Times New Roman" w:hAnsi="Times New Roman" w:cs="Times New Roman"/>
-          <w:sz w:val="32"/>
-          <w:szCs w:val="32"/>
-        </w:rPr>
-        <w:t xml:space="preserve"> </w:t>
-      </w:r>
-      <w:proofErr w:type="spellStart"/>
-      <w:r>
-        <w:rPr>
-          <w:rFonts w:ascii="Times New Roman" w:hAnsi="Times New Roman" w:cs="Times New Roman"/>
-          <w:sz w:val="32"/>
-          <w:szCs w:val="32"/>
-        </w:rPr>
-        <w:t>được</w:t>
-      </w:r>
-      <w:proofErr w:type="spellEnd"/>
-      <w:r>
-        <w:rPr>
-          <w:rFonts w:ascii="Times New Roman" w:hAnsi="Times New Roman" w:cs="Times New Roman"/>
-          <w:sz w:val="32"/>
-          <w:szCs w:val="32"/>
-        </w:rPr>
-        <w:t xml:space="preserve"> </w:t>
-      </w:r>
-      <w:proofErr w:type="spellStart"/>
-      <w:r>
-        <w:rPr>
-          <w:rFonts w:ascii="Times New Roman" w:hAnsi="Times New Roman" w:cs="Times New Roman"/>
-          <w:sz w:val="32"/>
-          <w:szCs w:val="32"/>
-        </w:rPr>
-        <w:t>dữ</w:t>
-      </w:r>
-      <w:proofErr w:type="spellEnd"/>
-      <w:r>
-        <w:rPr>
-          <w:rFonts w:ascii="Times New Roman" w:hAnsi="Times New Roman" w:cs="Times New Roman"/>
-          <w:sz w:val="32"/>
-          <w:szCs w:val="32"/>
-        </w:rPr>
-        <w:t xml:space="preserve"> </w:t>
-      </w:r>
-      <w:proofErr w:type="spellStart"/>
-      <w:r>
-        <w:rPr>
-          <w:rFonts w:ascii="Times New Roman" w:hAnsi="Times New Roman" w:cs="Times New Roman"/>
-          <w:sz w:val="32"/>
-          <w:szCs w:val="32"/>
-        </w:rPr>
-        <w:t>liệu</w:t>
-      </w:r>
-      <w:proofErr w:type="spellEnd"/>
-    </w:p>
-    <w:p>
-      <w:pPr>
-        <w:rPr>
-          <w:rFonts w:ascii="Times New Roman" w:hAnsi="Times New Roman" w:cs="Times New Roman"/>
-          <w:sz w:val="32"/>
-          <w:szCs w:val="32"/>
-        </w:rPr>
-      </w:pPr>
-      <w:proofErr w:type="spellStart"/>
-      <w:r>
-        <w:rPr>
-          <w:rFonts w:ascii="Times New Roman" w:hAnsi="Times New Roman" w:cs="Times New Roman"/>
-          <w:sz w:val="32"/>
-          <w:szCs w:val="32"/>
-        </w:rPr>
-        <w:t>Giống</w:t>
-      </w:r>
-      <w:proofErr w:type="spellEnd"/>
-      <w:r>
-        <w:rPr>
-          <w:rFonts w:ascii="Times New Roman" w:hAnsi="Times New Roman" w:cs="Times New Roman"/>
-          <w:sz w:val="32"/>
-          <w:szCs w:val="32"/>
-        </w:rPr>
-        <w:t xml:space="preserve"> </w:t>
-      </w:r>
-      <w:proofErr w:type="spellStart"/>
-      <w:r>
-        <w:rPr>
-          <w:rFonts w:ascii="Times New Roman" w:hAnsi="Times New Roman" w:cs="Times New Roman"/>
-          <w:sz w:val="32"/>
-          <w:szCs w:val="32"/>
-        </w:rPr>
-        <w:t>với</w:t>
-      </w:r>
-      <w:proofErr w:type="spellEnd"/>
-      <w:r>
-        <w:rPr>
-          <w:rFonts w:ascii="Times New Roman" w:hAnsi="Times New Roman" w:cs="Times New Roman"/>
-          <w:sz w:val="32"/>
-          <w:szCs w:val="32"/>
-        </w:rPr>
-        <w:t xml:space="preserve"> </w:t>
-      </w:r>
-      <w:proofErr w:type="spellStart"/>
-      <w:r>
-        <w:rPr>
-          <w:rFonts w:ascii="Times New Roman" w:hAnsi="Times New Roman" w:cs="Times New Roman"/>
-          <w:sz w:val="32"/>
-          <w:szCs w:val="32"/>
-        </w:rPr>
-        <w:t>phần</w:t>
-      </w:r>
-      <w:proofErr w:type="spellEnd"/>
-      <w:r>
-        <w:rPr>
-          <w:rFonts w:ascii="Times New Roman" w:hAnsi="Times New Roman" w:cs="Times New Roman"/>
-          <w:sz w:val="32"/>
-          <w:szCs w:val="32"/>
-        </w:rPr>
-        <w:t xml:space="preserve"> </w:t>
-      </w:r>
-      <w:proofErr w:type="spellStart"/>
-      <w:r>
-        <w:rPr>
-          <w:rFonts w:ascii="Times New Roman" w:hAnsi="Times New Roman" w:cs="Times New Roman"/>
-          <w:sz w:val="32"/>
-          <w:szCs w:val="32"/>
-        </w:rPr>
-        <w:t>thêm</w:t>
-      </w:r>
-      <w:proofErr w:type="spellEnd"/>
+        <w:t>Cập nhật sau khi lấy được dữ liệu</w:t>
+      </w:r>
+    </w:p>
+    <w:p>
+      <w:pPr>
+        <w:rPr>
+          <w:rFonts w:ascii="Times New Roman" w:hAnsi="Times New Roman" w:cs="Times New Roman"/>
+          <w:sz w:val="32"/>
+          <w:szCs w:val="32"/>
+        </w:rPr>
+      </w:pPr>
+      <w:r>
+        <w:rPr>
+          <w:rFonts w:ascii="Times New Roman" w:hAnsi="Times New Roman" w:cs="Times New Roman"/>
+          <w:sz w:val="32"/>
+          <w:szCs w:val="32"/>
+        </w:rPr>
+        <w:t>Giống với phần thêm</w:t>
+      </w:r>
     </w:p>
     <w:p>
       <w:pPr>
@@ -2576,41 +1520,13 @@
           <w:szCs w:val="32"/>
         </w:rPr>
       </w:pPr>
-      <w:proofErr w:type="spellStart"/>
-      <w:r>
-        <w:rPr>
-          <w:rFonts w:ascii="Times New Roman" w:hAnsi="Times New Roman" w:cs="Times New Roman"/>
-          <w:sz w:val="32"/>
-          <w:szCs w:val="32"/>
-        </w:rPr>
-        <w:t>Hàm</w:t>
-      </w:r>
-      <w:proofErr w:type="spellEnd"/>
-      <w:r>
-        <w:rPr>
-          <w:rFonts w:ascii="Times New Roman" w:hAnsi="Times New Roman" w:cs="Times New Roman"/>
-          <w:sz w:val="32"/>
-          <w:szCs w:val="32"/>
-        </w:rPr>
-        <w:t xml:space="preserve"> </w:t>
-      </w:r>
-      <w:proofErr w:type="spellStart"/>
-      <w:r>
-        <w:rPr>
-          <w:rFonts w:ascii="Times New Roman" w:hAnsi="Times New Roman" w:cs="Times New Roman"/>
-          <w:sz w:val="32"/>
-          <w:szCs w:val="32"/>
-        </w:rPr>
-        <w:t>xóa</w:t>
-      </w:r>
-      <w:proofErr w:type="spellEnd"/>
-      <w:r>
-        <w:rPr>
-          <w:rFonts w:ascii="Times New Roman" w:hAnsi="Times New Roman" w:cs="Times New Roman"/>
-          <w:sz w:val="32"/>
-          <w:szCs w:val="32"/>
-        </w:rPr>
-        <w:t>:</w:t>
+      <w:r>
+        <w:rPr>
+          <w:rFonts w:ascii="Times New Roman" w:hAnsi="Times New Roman" w:cs="Times New Roman"/>
+          <w:sz w:val="32"/>
+          <w:szCs w:val="32"/>
+        </w:rPr>
+        <w:t>Hàm xóa:</w:t>
       </w:r>
     </w:p>
     <w:p>
